--- a/Дисциплины/Иностранный язык (профессиональный)/СРС/СРС 8/Ин. яз. СРС№8 (Карманов Артём гр. РИСПjI-м-23).docx
+++ b/Дисциплины/Иностранный язык (профессиональный)/СРС/СРС 8/Ин. яз. СРС№8 (Карманов Артём гр. РИСПjI-м-23).docx
@@ -52,8 +52,6 @@
           <w:lang w:eastAsia="ru-RU"/>
         </w:rPr>
       </w:pPr>
-      <w:bookmarkStart w:id="0" w:name="_GoBack"/>
-      <w:bookmarkEnd w:id="0"/>
     </w:p>
     <w:p>
       <w:pPr>
@@ -2065,6 +2063,872 @@
           <w:lang w:val="en-US" w:eastAsia="ru-RU"/>
         </w:rPr>
       </w:pPr>
+    </w:p>
+    <w:p>
+      <w:pPr>
+        <w:pStyle w:val="a4"/>
+        <w:shd w:val="clear" w:color="auto" w:fill="FFFFFF"/>
+        <w:ind w:left="0"/>
+        <w:rPr>
+          <w:rFonts w:ascii="Times New Roman" w:eastAsia="Times New Roman" w:hAnsi="Times New Roman"/>
+          <w:b/>
+          <w:color w:val="000000"/>
+          <w:sz w:val="28"/>
+          <w:szCs w:val="28"/>
+          <w:u w:val="single"/>
+          <w:lang w:val="en-US" w:eastAsia="ru-RU"/>
+        </w:rPr>
+      </w:pPr>
+      <w:r>
+        <w:rPr>
+          <w:rFonts w:ascii="Times New Roman" w:eastAsia="Times New Roman" w:hAnsi="Times New Roman"/>
+          <w:b/>
+          <w:color w:val="000000"/>
+          <w:sz w:val="28"/>
+          <w:szCs w:val="28"/>
+          <w:u w:val="single"/>
+          <w:lang w:val="en-US" w:eastAsia="ru-RU"/>
+        </w:rPr>
+        <w:t>Solution</w:t>
+      </w:r>
+      <w:r>
+        <w:rPr>
+          <w:rFonts w:ascii="Times New Roman" w:eastAsia="Times New Roman" w:hAnsi="Times New Roman"/>
+          <w:b/>
+          <w:color w:val="000000"/>
+          <w:sz w:val="28"/>
+          <w:szCs w:val="28"/>
+          <w:u w:val="single"/>
+          <w:lang w:val="en-US" w:eastAsia="ru-RU"/>
+        </w:rPr>
+        <w:t xml:space="preserve"> </w:t>
+      </w:r>
+      <w:r>
+        <w:rPr>
+          <w:rFonts w:ascii="Times New Roman" w:eastAsia="SourceSansPro-Bold" w:hAnsi="Times New Roman"/>
+          <w:b/>
+          <w:bCs/>
+          <w:color w:val="231F20"/>
+          <w:sz w:val="28"/>
+          <w:szCs w:val="28"/>
+          <w:u w:val="single"/>
+          <w:lang w:val="en-US" w:eastAsia="zh-CN" w:bidi="ar"/>
+        </w:rPr>
+        <w:t>Ex-s 1</w:t>
+      </w:r>
+      <w:r>
+        <w:rPr>
+          <w:rFonts w:ascii="Times New Roman" w:eastAsia="Times New Roman" w:hAnsi="Times New Roman"/>
+          <w:b/>
+          <w:color w:val="000000"/>
+          <w:sz w:val="28"/>
+          <w:szCs w:val="28"/>
+          <w:u w:val="single"/>
+          <w:lang w:val="en-US" w:eastAsia="ru-RU"/>
+        </w:rPr>
+        <w:t>:</w:t>
+      </w:r>
+    </w:p>
+    <w:p>
+      <w:pPr>
+        <w:spacing w:after="0" w:line="240" w:lineRule="auto"/>
+        <w:rPr>
+          <w:rFonts w:ascii="Times New Roman" w:eastAsia="SimSun" w:hAnsi="Times New Roman"/>
+          <w:sz w:val="28"/>
+          <w:szCs w:val="28"/>
+          <w:lang w:val="en-US" w:eastAsia="zh-CN"/>
+        </w:rPr>
+      </w:pPr>
+      <w:r>
+        <w:rPr>
+          <w:rFonts w:ascii="Times New Roman" w:eastAsia="SourceSansPro-Regular" w:hAnsi="Times New Roman"/>
+          <w:color w:val="231F20"/>
+          <w:sz w:val="28"/>
+          <w:szCs w:val="28"/>
+          <w:lang w:val="en-US" w:eastAsia="zh-CN" w:bidi="ar"/>
+        </w:rPr>
+        <w:t>1</w:t>
+      </w:r>
+      <w:r>
+        <w:rPr>
+          <w:rFonts w:ascii="Times New Roman" w:eastAsia="SourceSansPro-Regular" w:hAnsi="Times New Roman"/>
+          <w:color w:val="231F20"/>
+          <w:sz w:val="28"/>
+          <w:szCs w:val="28"/>
+          <w:lang w:val="en-US" w:eastAsia="zh-CN" w:bidi="ar"/>
+        </w:rPr>
+        <w:t>.</w:t>
+      </w:r>
+      <w:r>
+        <w:rPr>
+          <w:rFonts w:ascii="Times New Roman" w:eastAsia="SourceSansPro-Regular" w:hAnsi="Times New Roman"/>
+          <w:color w:val="231F20"/>
+          <w:sz w:val="28"/>
+          <w:szCs w:val="28"/>
+          <w:lang w:val="en-US" w:eastAsia="zh-CN" w:bidi="ar"/>
+        </w:rPr>
+        <w:t xml:space="preserve"> </w:t>
+      </w:r>
+      <w:proofErr w:type="gramStart"/>
+      <w:r>
+        <w:rPr>
+          <w:rFonts w:ascii="Times New Roman" w:eastAsia="SourceSansPro-Regular" w:hAnsi="Times New Roman"/>
+          <w:color w:val="231F20"/>
+          <w:sz w:val="28"/>
+          <w:szCs w:val="28"/>
+          <w:lang w:val="en-US" w:eastAsia="zh-CN" w:bidi="ar"/>
+        </w:rPr>
+        <w:t>I’ve</w:t>
+      </w:r>
+      <w:proofErr w:type="gramEnd"/>
+      <w:r>
+        <w:rPr>
+          <w:rFonts w:ascii="Times New Roman" w:eastAsia="SourceSansPro-Regular" w:hAnsi="Times New Roman"/>
+          <w:color w:val="231F20"/>
+          <w:sz w:val="28"/>
+          <w:szCs w:val="28"/>
+          <w:lang w:val="en-US" w:eastAsia="zh-CN" w:bidi="ar"/>
+        </w:rPr>
+        <w:t xml:space="preserve"> decided to do my own car maintenance, so I’ve bought the </w:t>
+      </w:r>
+      <w:r>
+        <w:rPr>
+          <w:rFonts w:ascii="Times New Roman" w:eastAsia="SourceSansPro-Regular" w:hAnsi="Times New Roman"/>
+          <w:b/>
+          <w:color w:val="231F20"/>
+          <w:sz w:val="28"/>
+          <w:szCs w:val="28"/>
+          <w:u w:val="single"/>
+          <w:lang w:val="en-US" w:eastAsia="zh-CN" w:bidi="ar"/>
+        </w:rPr>
+        <w:t>manual</w:t>
+      </w:r>
+      <w:r>
+        <w:rPr>
+          <w:rFonts w:ascii="Times New Roman" w:eastAsia="SourceSansPro-Regular" w:hAnsi="Times New Roman"/>
+          <w:color w:val="231F20"/>
+          <w:sz w:val="28"/>
+          <w:szCs w:val="28"/>
+          <w:lang w:val="en-US" w:eastAsia="zh-CN" w:bidi="ar"/>
+        </w:rPr>
+        <w:t xml:space="preserve"> </w:t>
+      </w:r>
+      <w:r>
+        <w:rPr>
+          <w:rFonts w:ascii="Times New Roman" w:eastAsia="SourceSansPro-Regular" w:hAnsi="Times New Roman"/>
+          <w:color w:val="231F20"/>
+          <w:sz w:val="28"/>
+          <w:szCs w:val="28"/>
+          <w:lang w:val="en-US" w:eastAsia="zh-CN" w:bidi="ar"/>
+        </w:rPr>
+        <w:t xml:space="preserve">for my particular model. </w:t>
+      </w:r>
+    </w:p>
+    <w:p>
+      <w:pPr>
+        <w:spacing w:after="0" w:line="240" w:lineRule="auto"/>
+        <w:rPr>
+          <w:rFonts w:ascii="Times New Roman" w:eastAsia="SimSun" w:hAnsi="Times New Roman"/>
+          <w:sz w:val="28"/>
+          <w:szCs w:val="28"/>
+          <w:lang w:val="en-US" w:eastAsia="zh-CN"/>
+        </w:rPr>
+      </w:pPr>
+      <w:r>
+        <w:rPr>
+          <w:rFonts w:ascii="Times New Roman" w:eastAsia="SourceSansPro-Regular" w:hAnsi="Times New Roman"/>
+          <w:color w:val="231F20"/>
+          <w:sz w:val="28"/>
+          <w:szCs w:val="28"/>
+          <w:lang w:val="en-US" w:eastAsia="zh-CN" w:bidi="ar"/>
+        </w:rPr>
+        <w:t>2</w:t>
+      </w:r>
+      <w:r>
+        <w:rPr>
+          <w:rFonts w:ascii="Times New Roman" w:eastAsia="SourceSansPro-Regular" w:hAnsi="Times New Roman"/>
+          <w:color w:val="231F20"/>
+          <w:sz w:val="28"/>
+          <w:szCs w:val="28"/>
+          <w:lang w:val="en-US" w:eastAsia="zh-CN" w:bidi="ar"/>
+        </w:rPr>
+        <w:t>.</w:t>
+      </w:r>
+      <w:r>
+        <w:rPr>
+          <w:rFonts w:ascii="Times New Roman" w:eastAsia="SourceSansPro-Regular" w:hAnsi="Times New Roman"/>
+          <w:color w:val="231F20"/>
+          <w:sz w:val="28"/>
+          <w:szCs w:val="28"/>
+          <w:lang w:val="en-US" w:eastAsia="zh-CN" w:bidi="ar"/>
+        </w:rPr>
+        <w:t xml:space="preserve"> Someone was giving out </w:t>
+      </w:r>
+      <w:r>
+        <w:rPr>
+          <w:rFonts w:ascii="Times New Roman" w:eastAsia="SourceSansPro-Regular" w:hAnsi="Times New Roman"/>
+          <w:b/>
+          <w:color w:val="231F20"/>
+          <w:sz w:val="28"/>
+          <w:szCs w:val="28"/>
+          <w:u w:val="single"/>
+          <w:lang w:val="en-US" w:eastAsia="zh-CN" w:bidi="ar"/>
+        </w:rPr>
+        <w:t>flyers</w:t>
+      </w:r>
+      <w:r>
+        <w:rPr>
+          <w:rFonts w:ascii="Times New Roman" w:eastAsia="SourceSansPro-Regular" w:hAnsi="Times New Roman"/>
+          <w:color w:val="231F20"/>
+          <w:sz w:val="28"/>
+          <w:szCs w:val="28"/>
+          <w:lang w:val="en-US" w:eastAsia="zh-CN" w:bidi="ar"/>
+        </w:rPr>
+        <w:t xml:space="preserve"> </w:t>
+      </w:r>
+      <w:r>
+        <w:rPr>
+          <w:rFonts w:ascii="Times New Roman" w:eastAsia="SourceSansPro-Regular" w:hAnsi="Times New Roman"/>
+          <w:color w:val="231F20"/>
+          <w:sz w:val="28"/>
+          <w:szCs w:val="28"/>
+          <w:lang w:val="en-US" w:eastAsia="zh-CN" w:bidi="ar"/>
+        </w:rPr>
+        <w:t xml:space="preserve">in the town </w:t>
+      </w:r>
+      <w:proofErr w:type="spellStart"/>
+      <w:r>
+        <w:rPr>
+          <w:rFonts w:ascii="Times New Roman" w:eastAsia="SourceSansPro-Regular" w:hAnsi="Times New Roman"/>
+          <w:color w:val="231F20"/>
+          <w:sz w:val="28"/>
+          <w:szCs w:val="28"/>
+          <w:lang w:val="en-US" w:eastAsia="zh-CN" w:bidi="ar"/>
+        </w:rPr>
+        <w:t>centre</w:t>
+      </w:r>
+      <w:proofErr w:type="spellEnd"/>
+      <w:r>
+        <w:rPr>
+          <w:rFonts w:ascii="Times New Roman" w:eastAsia="SourceSansPro-Regular" w:hAnsi="Times New Roman"/>
+          <w:color w:val="231F20"/>
+          <w:sz w:val="28"/>
+          <w:szCs w:val="28"/>
+          <w:lang w:val="en-US" w:eastAsia="zh-CN" w:bidi="ar"/>
+        </w:rPr>
+        <w:t xml:space="preserve"> today about a festival </w:t>
+      </w:r>
+      <w:proofErr w:type="gramStart"/>
+      <w:r>
+        <w:rPr>
+          <w:rFonts w:ascii="Times New Roman" w:eastAsia="SourceSansPro-Regular" w:hAnsi="Times New Roman"/>
+          <w:color w:val="231F20"/>
+          <w:sz w:val="28"/>
+          <w:szCs w:val="28"/>
+          <w:lang w:val="en-US" w:eastAsia="zh-CN" w:bidi="ar"/>
+        </w:rPr>
+        <w:t>that’s</w:t>
+      </w:r>
+      <w:proofErr w:type="gramEnd"/>
+      <w:r>
+        <w:rPr>
+          <w:rFonts w:ascii="Times New Roman" w:eastAsia="SourceSansPro-Regular" w:hAnsi="Times New Roman"/>
+          <w:color w:val="231F20"/>
+          <w:sz w:val="28"/>
+          <w:szCs w:val="28"/>
+          <w:lang w:val="en-US" w:eastAsia="zh-CN" w:bidi="ar"/>
+        </w:rPr>
+        <w:t xml:space="preserve"> going to take place on Saturday. </w:t>
+      </w:r>
+    </w:p>
+    <w:p>
+      <w:pPr>
+        <w:spacing w:after="0" w:line="240" w:lineRule="auto"/>
+        <w:rPr>
+          <w:rFonts w:ascii="Times New Roman" w:eastAsia="SimSun" w:hAnsi="Times New Roman"/>
+          <w:sz w:val="28"/>
+          <w:szCs w:val="28"/>
+          <w:lang w:val="en-US" w:eastAsia="zh-CN"/>
+        </w:rPr>
+      </w:pPr>
+      <w:r>
+        <w:rPr>
+          <w:rFonts w:ascii="Times New Roman" w:eastAsia="SourceSansPro-Regular" w:hAnsi="Times New Roman"/>
+          <w:color w:val="231F20"/>
+          <w:sz w:val="28"/>
+          <w:szCs w:val="28"/>
+          <w:lang w:val="en-US" w:eastAsia="zh-CN" w:bidi="ar"/>
+        </w:rPr>
+        <w:t>3</w:t>
+      </w:r>
+      <w:r>
+        <w:rPr>
+          <w:rFonts w:ascii="Times New Roman" w:eastAsia="SourceSansPro-Regular" w:hAnsi="Times New Roman"/>
+          <w:color w:val="231F20"/>
+          <w:sz w:val="28"/>
+          <w:szCs w:val="28"/>
+          <w:lang w:val="en-US" w:eastAsia="zh-CN" w:bidi="ar"/>
+        </w:rPr>
+        <w:t>.</w:t>
+      </w:r>
+      <w:r>
+        <w:rPr>
+          <w:rFonts w:ascii="Times New Roman" w:eastAsia="SourceSansPro-Regular" w:hAnsi="Times New Roman"/>
+          <w:color w:val="231F20"/>
+          <w:sz w:val="28"/>
+          <w:szCs w:val="28"/>
+          <w:lang w:val="en-US" w:eastAsia="zh-CN" w:bidi="ar"/>
+        </w:rPr>
+        <w:t xml:space="preserve"> I love looking through holiday</w:t>
+      </w:r>
+      <w:r>
+        <w:rPr>
+          <w:rFonts w:ascii="Times New Roman" w:eastAsia="SourceSansPro-Regular" w:hAnsi="Times New Roman"/>
+          <w:color w:val="231F20"/>
+          <w:sz w:val="28"/>
+          <w:szCs w:val="28"/>
+          <w:lang w:val="en-US" w:eastAsia="zh-CN" w:bidi="ar"/>
+        </w:rPr>
+        <w:t xml:space="preserve"> </w:t>
+      </w:r>
+      <w:r>
+        <w:rPr>
+          <w:rFonts w:ascii="Times New Roman" w:eastAsia="SourceSansPro-Regular" w:hAnsi="Times New Roman"/>
+          <w:b/>
+          <w:color w:val="231F20"/>
+          <w:sz w:val="28"/>
+          <w:szCs w:val="28"/>
+          <w:u w:val="single"/>
+          <w:lang w:val="en-US" w:eastAsia="zh-CN" w:bidi="ar"/>
+        </w:rPr>
+        <w:t>brochures</w:t>
+      </w:r>
+      <w:r>
+        <w:rPr>
+          <w:rFonts w:ascii="Times New Roman" w:eastAsia="SourceSansPro-Regular" w:hAnsi="Times New Roman"/>
+          <w:color w:val="231F20"/>
+          <w:sz w:val="28"/>
+          <w:szCs w:val="28"/>
+          <w:lang w:val="en-US" w:eastAsia="zh-CN" w:bidi="ar"/>
+        </w:rPr>
+        <w:t xml:space="preserve"> and dreaming about flying off to exotic places. </w:t>
+      </w:r>
+    </w:p>
+    <w:p>
+      <w:pPr>
+        <w:spacing w:after="0" w:line="240" w:lineRule="auto"/>
+        <w:rPr>
+          <w:rFonts w:ascii="Times New Roman" w:eastAsia="SimSun" w:hAnsi="Times New Roman"/>
+          <w:sz w:val="28"/>
+          <w:szCs w:val="28"/>
+          <w:lang w:val="en-US" w:eastAsia="zh-CN"/>
+        </w:rPr>
+      </w:pPr>
+      <w:r>
+        <w:rPr>
+          <w:rFonts w:ascii="Times New Roman" w:eastAsia="SourceSansPro-Regular" w:hAnsi="Times New Roman"/>
+          <w:color w:val="231F20"/>
+          <w:sz w:val="28"/>
+          <w:szCs w:val="28"/>
+          <w:lang w:val="en-US" w:eastAsia="zh-CN" w:bidi="ar"/>
+        </w:rPr>
+        <w:t>4</w:t>
+      </w:r>
+      <w:r>
+        <w:rPr>
+          <w:rFonts w:ascii="Times New Roman" w:eastAsia="SourceSansPro-Regular" w:hAnsi="Times New Roman"/>
+          <w:color w:val="231F20"/>
+          <w:sz w:val="28"/>
+          <w:szCs w:val="28"/>
+          <w:lang w:val="en-US" w:eastAsia="zh-CN" w:bidi="ar"/>
+        </w:rPr>
+        <w:t>.</w:t>
+      </w:r>
+      <w:r>
+        <w:rPr>
+          <w:rFonts w:ascii="Times New Roman" w:eastAsia="SourceSansPro-Regular" w:hAnsi="Times New Roman"/>
+          <w:color w:val="231F20"/>
+          <w:sz w:val="28"/>
+          <w:szCs w:val="28"/>
+          <w:lang w:val="en-US" w:eastAsia="zh-CN" w:bidi="ar"/>
+        </w:rPr>
+        <w:t xml:space="preserve"> I never read political</w:t>
+      </w:r>
+      <w:r>
+        <w:rPr>
+          <w:rFonts w:ascii="Times New Roman" w:eastAsia="SourceSansPro-Regular" w:hAnsi="Times New Roman"/>
+          <w:color w:val="231F20"/>
+          <w:sz w:val="28"/>
+          <w:szCs w:val="28"/>
+          <w:lang w:val="en-US" w:eastAsia="zh-CN" w:bidi="ar"/>
+        </w:rPr>
+        <w:t xml:space="preserve"> </w:t>
+      </w:r>
+      <w:r>
+        <w:rPr>
+          <w:rFonts w:ascii="Times New Roman" w:eastAsia="SourceSansPro-Regular" w:hAnsi="Times New Roman"/>
+          <w:b/>
+          <w:color w:val="231F20"/>
+          <w:sz w:val="28"/>
+          <w:szCs w:val="28"/>
+          <w:u w:val="single"/>
+          <w:lang w:val="en-US" w:eastAsia="zh-CN" w:bidi="ar"/>
+        </w:rPr>
+        <w:t>pamphlets</w:t>
+      </w:r>
+      <w:r>
+        <w:rPr>
+          <w:rFonts w:ascii="Times New Roman" w:eastAsia="SourceSansPro-Regular" w:hAnsi="Times New Roman"/>
+          <w:color w:val="231F20"/>
+          <w:sz w:val="28"/>
+          <w:szCs w:val="28"/>
+          <w:lang w:val="en-US" w:eastAsia="zh-CN" w:bidi="ar"/>
+        </w:rPr>
+        <w:t xml:space="preserve"> </w:t>
+      </w:r>
+      <w:proofErr w:type="gramStart"/>
+      <w:r>
+        <w:rPr>
+          <w:rFonts w:ascii="Times New Roman" w:eastAsia="SourceSansPro-Regular" w:hAnsi="Times New Roman"/>
+          <w:color w:val="231F20"/>
+          <w:sz w:val="28"/>
+          <w:szCs w:val="28"/>
+          <w:lang w:val="en-US" w:eastAsia="zh-CN" w:bidi="ar"/>
+        </w:rPr>
+        <w:t>they’re</w:t>
+      </w:r>
+      <w:proofErr w:type="gramEnd"/>
+      <w:r>
+        <w:rPr>
+          <w:rFonts w:ascii="Times New Roman" w:eastAsia="SourceSansPro-Regular" w:hAnsi="Times New Roman"/>
+          <w:color w:val="231F20"/>
+          <w:sz w:val="28"/>
+          <w:szCs w:val="28"/>
+          <w:lang w:val="en-US" w:eastAsia="zh-CN" w:bidi="ar"/>
+        </w:rPr>
+        <w:t xml:space="preserve"> so boring. </w:t>
+      </w:r>
+    </w:p>
+    <w:p>
+      <w:pPr>
+        <w:spacing w:after="0" w:line="240" w:lineRule="auto"/>
+        <w:rPr>
+          <w:rFonts w:ascii="Times New Roman" w:eastAsia="SimSun" w:hAnsi="Times New Roman"/>
+          <w:sz w:val="28"/>
+          <w:szCs w:val="28"/>
+          <w:lang w:val="en-US" w:eastAsia="zh-CN"/>
+        </w:rPr>
+      </w:pPr>
+      <w:r>
+        <w:rPr>
+          <w:rFonts w:ascii="Times New Roman" w:eastAsia="SourceSansPro-Regular" w:hAnsi="Times New Roman"/>
+          <w:color w:val="231F20"/>
+          <w:sz w:val="28"/>
+          <w:szCs w:val="28"/>
+          <w:lang w:val="en-US" w:eastAsia="zh-CN" w:bidi="ar"/>
+        </w:rPr>
+        <w:t>5</w:t>
+      </w:r>
+      <w:r>
+        <w:rPr>
+          <w:rFonts w:ascii="Times New Roman" w:eastAsia="SourceSansPro-Regular" w:hAnsi="Times New Roman"/>
+          <w:color w:val="231F20"/>
+          <w:sz w:val="28"/>
+          <w:szCs w:val="28"/>
+          <w:lang w:val="en-US" w:eastAsia="zh-CN" w:bidi="ar"/>
+        </w:rPr>
+        <w:t>.</w:t>
+      </w:r>
+      <w:r>
+        <w:rPr>
+          <w:rFonts w:ascii="Times New Roman" w:eastAsia="SourceSansPro-Regular" w:hAnsi="Times New Roman"/>
+          <w:color w:val="231F20"/>
+          <w:sz w:val="28"/>
+          <w:szCs w:val="28"/>
+          <w:lang w:val="en-US" w:eastAsia="zh-CN" w:bidi="ar"/>
+        </w:rPr>
+        <w:t xml:space="preserve"> I wish </w:t>
+      </w:r>
+      <w:proofErr w:type="gramStart"/>
+      <w:r>
+        <w:rPr>
+          <w:rFonts w:ascii="Times New Roman" w:eastAsia="SourceSansPro-Regular" w:hAnsi="Times New Roman"/>
+          <w:color w:val="231F20"/>
+          <w:sz w:val="28"/>
+          <w:szCs w:val="28"/>
+          <w:lang w:val="en-US" w:eastAsia="zh-CN" w:bidi="ar"/>
+        </w:rPr>
+        <w:t>I’d</w:t>
+      </w:r>
+      <w:proofErr w:type="gramEnd"/>
+      <w:r>
+        <w:rPr>
+          <w:rFonts w:ascii="Times New Roman" w:eastAsia="SourceSansPro-Regular" w:hAnsi="Times New Roman"/>
+          <w:color w:val="231F20"/>
+          <w:sz w:val="28"/>
+          <w:szCs w:val="28"/>
+          <w:lang w:val="en-US" w:eastAsia="zh-CN" w:bidi="ar"/>
+        </w:rPr>
+        <w:t xml:space="preserve"> kept a </w:t>
+      </w:r>
+      <w:r>
+        <w:rPr>
+          <w:rFonts w:ascii="Times New Roman" w:eastAsia="SourceSansPro-Regular" w:hAnsi="Times New Roman"/>
+          <w:b/>
+          <w:color w:val="231F20"/>
+          <w:sz w:val="28"/>
+          <w:szCs w:val="28"/>
+          <w:u w:val="single"/>
+          <w:lang w:val="en-US" w:eastAsia="zh-CN" w:bidi="ar"/>
+        </w:rPr>
+        <w:t>journal</w:t>
+      </w:r>
+      <w:r>
+        <w:rPr>
+          <w:rFonts w:ascii="Times New Roman" w:eastAsia="SourceSansPro-Regular" w:hAnsi="Times New Roman"/>
+          <w:color w:val="231F20"/>
+          <w:sz w:val="28"/>
+          <w:szCs w:val="28"/>
+          <w:lang w:val="en-US" w:eastAsia="zh-CN" w:bidi="ar"/>
+        </w:rPr>
+        <w:t xml:space="preserve"> </w:t>
+      </w:r>
+      <w:r>
+        <w:rPr>
+          <w:rFonts w:ascii="Times New Roman" w:eastAsia="SourceSansPro-Regular" w:hAnsi="Times New Roman"/>
+          <w:color w:val="231F20"/>
+          <w:sz w:val="28"/>
+          <w:szCs w:val="28"/>
+          <w:lang w:val="en-US" w:eastAsia="zh-CN" w:bidi="ar"/>
+        </w:rPr>
+        <w:t xml:space="preserve">when I first started teaching. </w:t>
+      </w:r>
+    </w:p>
+    <w:p>
+      <w:pPr>
+        <w:spacing w:after="0" w:line="240" w:lineRule="auto"/>
+        <w:rPr>
+          <w:rFonts w:ascii="Times New Roman" w:eastAsia="SimSun" w:hAnsi="Times New Roman"/>
+          <w:sz w:val="28"/>
+          <w:szCs w:val="28"/>
+          <w:lang w:val="en-US" w:eastAsia="zh-CN"/>
+        </w:rPr>
+      </w:pPr>
+      <w:r>
+        <w:rPr>
+          <w:rFonts w:ascii="Times New Roman" w:eastAsia="SourceSansPro-Regular" w:hAnsi="Times New Roman"/>
+          <w:color w:val="231F20"/>
+          <w:sz w:val="28"/>
+          <w:szCs w:val="28"/>
+          <w:lang w:val="en-US" w:eastAsia="zh-CN" w:bidi="ar"/>
+        </w:rPr>
+        <w:t>6</w:t>
+      </w:r>
+      <w:r>
+        <w:rPr>
+          <w:rFonts w:ascii="Times New Roman" w:eastAsia="SourceSansPro-Regular" w:hAnsi="Times New Roman"/>
+          <w:color w:val="231F20"/>
+          <w:sz w:val="28"/>
+          <w:szCs w:val="28"/>
+          <w:lang w:val="en-US" w:eastAsia="zh-CN" w:bidi="ar"/>
+        </w:rPr>
+        <w:t>.</w:t>
+      </w:r>
+      <w:r>
+        <w:rPr>
+          <w:rFonts w:ascii="Times New Roman" w:eastAsia="SourceSansPro-Regular" w:hAnsi="Times New Roman"/>
+          <w:color w:val="231F20"/>
+          <w:sz w:val="28"/>
+          <w:szCs w:val="28"/>
+          <w:lang w:val="en-US" w:eastAsia="zh-CN" w:bidi="ar"/>
+        </w:rPr>
+        <w:t xml:space="preserve"> The Central Bank has issued a </w:t>
+      </w:r>
+      <w:r>
+        <w:rPr>
+          <w:rFonts w:ascii="Times New Roman" w:eastAsia="SourceSansPro-Regular" w:hAnsi="Times New Roman"/>
+          <w:b/>
+          <w:color w:val="231F20"/>
+          <w:sz w:val="28"/>
+          <w:szCs w:val="28"/>
+          <w:u w:val="single"/>
+          <w:lang w:val="en-US" w:eastAsia="zh-CN" w:bidi="ar"/>
+        </w:rPr>
+        <w:t>press release</w:t>
+      </w:r>
+      <w:r>
+        <w:rPr>
+          <w:rFonts w:ascii="Times New Roman" w:eastAsia="SourceSansPro-Regular" w:hAnsi="Times New Roman"/>
+          <w:color w:val="231F20"/>
+          <w:sz w:val="28"/>
+          <w:szCs w:val="28"/>
+          <w:lang w:val="en-US" w:eastAsia="zh-CN" w:bidi="ar"/>
+        </w:rPr>
+        <w:t xml:space="preserve"> </w:t>
+      </w:r>
+      <w:r>
+        <w:rPr>
+          <w:rFonts w:ascii="Times New Roman" w:eastAsia="SourceSansPro-Regular" w:hAnsi="Times New Roman"/>
+          <w:color w:val="231F20"/>
+          <w:sz w:val="28"/>
+          <w:szCs w:val="28"/>
+          <w:lang w:val="en-US" w:eastAsia="zh-CN" w:bidi="ar"/>
+        </w:rPr>
+        <w:t xml:space="preserve">announcing some changes in personnel. </w:t>
+      </w:r>
+    </w:p>
+    <w:p>
+      <w:pPr>
+        <w:spacing w:after="0" w:line="240" w:lineRule="auto"/>
+        <w:rPr>
+          <w:rFonts w:ascii="Times New Roman" w:eastAsia="SimSun" w:hAnsi="Times New Roman"/>
+          <w:sz w:val="28"/>
+          <w:szCs w:val="28"/>
+          <w:lang w:val="en-US" w:eastAsia="zh-CN"/>
+        </w:rPr>
+      </w:pPr>
+      <w:r>
+        <w:rPr>
+          <w:rFonts w:ascii="Times New Roman" w:eastAsia="SourceSansPro-Regular" w:hAnsi="Times New Roman"/>
+          <w:color w:val="231F20"/>
+          <w:sz w:val="28"/>
+          <w:szCs w:val="28"/>
+          <w:lang w:val="en-US" w:eastAsia="zh-CN" w:bidi="ar"/>
+        </w:rPr>
+        <w:t>7</w:t>
+      </w:r>
+      <w:r>
+        <w:rPr>
+          <w:rFonts w:ascii="Times New Roman" w:eastAsia="SourceSansPro-Regular" w:hAnsi="Times New Roman"/>
+          <w:color w:val="231F20"/>
+          <w:sz w:val="28"/>
+          <w:szCs w:val="28"/>
+          <w:lang w:val="en-US" w:eastAsia="zh-CN" w:bidi="ar"/>
+        </w:rPr>
+        <w:t>.</w:t>
+      </w:r>
+      <w:r>
+        <w:rPr>
+          <w:rFonts w:ascii="Times New Roman" w:eastAsia="SourceSansPro-Regular" w:hAnsi="Times New Roman"/>
+          <w:color w:val="231F20"/>
+          <w:sz w:val="28"/>
+          <w:szCs w:val="28"/>
+          <w:lang w:val="en-US" w:eastAsia="zh-CN" w:bidi="ar"/>
+        </w:rPr>
+        <w:t xml:space="preserve"> </w:t>
+      </w:r>
+      <w:proofErr w:type="gramStart"/>
+      <w:r>
+        <w:rPr>
+          <w:rFonts w:ascii="Times New Roman" w:eastAsia="SourceSansPro-Regular" w:hAnsi="Times New Roman"/>
+          <w:color w:val="231F20"/>
+          <w:sz w:val="28"/>
+          <w:szCs w:val="28"/>
+          <w:lang w:val="en-US" w:eastAsia="zh-CN" w:bidi="ar"/>
+        </w:rPr>
+        <w:t>I’ve</w:t>
+      </w:r>
+      <w:proofErr w:type="gramEnd"/>
+      <w:r>
+        <w:rPr>
+          <w:rFonts w:ascii="Times New Roman" w:eastAsia="SourceSansPro-Regular" w:hAnsi="Times New Roman"/>
+          <w:color w:val="231F20"/>
+          <w:sz w:val="28"/>
+          <w:szCs w:val="28"/>
+          <w:lang w:val="en-US" w:eastAsia="zh-CN" w:bidi="ar"/>
+        </w:rPr>
+        <w:t xml:space="preserve"> read the </w:t>
+      </w:r>
+      <w:r>
+        <w:rPr>
+          <w:rFonts w:ascii="Times New Roman" w:eastAsia="SourceSansPro-Regular" w:hAnsi="Times New Roman"/>
+          <w:b/>
+          <w:color w:val="231F20"/>
+          <w:sz w:val="28"/>
+          <w:szCs w:val="28"/>
+          <w:u w:val="single"/>
+          <w:lang w:val="en-US" w:eastAsia="zh-CN" w:bidi="ar"/>
+        </w:rPr>
+        <w:t>prospectus</w:t>
+      </w:r>
+      <w:r>
+        <w:rPr>
+          <w:rFonts w:ascii="Times New Roman" w:eastAsia="SourceSansPro-Regular" w:hAnsi="Times New Roman"/>
+          <w:color w:val="231F20"/>
+          <w:sz w:val="28"/>
+          <w:szCs w:val="28"/>
+          <w:lang w:val="en-US" w:eastAsia="zh-CN" w:bidi="ar"/>
+        </w:rPr>
+        <w:t xml:space="preserve"> </w:t>
+      </w:r>
+      <w:r>
+        <w:rPr>
+          <w:rFonts w:ascii="Times New Roman" w:eastAsia="SourceSansPro-Regular" w:hAnsi="Times New Roman"/>
+          <w:color w:val="231F20"/>
+          <w:sz w:val="28"/>
+          <w:szCs w:val="28"/>
+          <w:lang w:val="en-US" w:eastAsia="zh-CN" w:bidi="ar"/>
+        </w:rPr>
+        <w:t xml:space="preserve">and I like that university; I think I’ll apply. </w:t>
+      </w:r>
+    </w:p>
+    <w:p>
+      <w:pPr>
+        <w:pStyle w:val="a4"/>
+        <w:shd w:val="clear" w:color="auto" w:fill="FFFFFF"/>
+        <w:ind w:left="0"/>
+        <w:rPr>
+          <w:rFonts w:ascii="Times New Roman" w:eastAsia="SourceSansPro-Regular" w:hAnsi="Times New Roman"/>
+          <w:color w:val="231F20"/>
+          <w:sz w:val="28"/>
+          <w:szCs w:val="28"/>
+          <w:lang w:val="en-US" w:eastAsia="zh-CN" w:bidi="ar"/>
+        </w:rPr>
+      </w:pPr>
+      <w:r>
+        <w:rPr>
+          <w:rFonts w:ascii="Times New Roman" w:eastAsia="SourceSansPro-Regular" w:hAnsi="Times New Roman"/>
+          <w:color w:val="231F20"/>
+          <w:sz w:val="28"/>
+          <w:szCs w:val="28"/>
+          <w:lang w:val="en-US" w:eastAsia="zh-CN" w:bidi="ar"/>
+        </w:rPr>
+        <w:t>8</w:t>
+      </w:r>
+      <w:r>
+        <w:rPr>
+          <w:rFonts w:ascii="Times New Roman" w:eastAsia="SourceSansPro-Regular" w:hAnsi="Times New Roman"/>
+          <w:color w:val="231F20"/>
+          <w:sz w:val="28"/>
+          <w:szCs w:val="28"/>
+          <w:lang w:val="en-US" w:eastAsia="zh-CN" w:bidi="ar"/>
+        </w:rPr>
+        <w:t>.</w:t>
+      </w:r>
+      <w:bookmarkStart w:id="0" w:name="_GoBack"/>
+      <w:bookmarkEnd w:id="0"/>
+      <w:r>
+        <w:rPr>
+          <w:rFonts w:ascii="Times New Roman" w:eastAsia="SourceSansPro-Regular" w:hAnsi="Times New Roman"/>
+          <w:color w:val="231F20"/>
+          <w:sz w:val="28"/>
+          <w:szCs w:val="28"/>
+          <w:lang w:val="en-US" w:eastAsia="zh-CN" w:bidi="ar"/>
+        </w:rPr>
+        <w:t xml:space="preserve"> My son’s school publishes a termly</w:t>
+      </w:r>
+      <w:r>
+        <w:rPr>
+          <w:rFonts w:ascii="Times New Roman" w:eastAsia="SourceSansPro-Regular" w:hAnsi="Times New Roman"/>
+          <w:color w:val="231F20"/>
+          <w:sz w:val="28"/>
+          <w:szCs w:val="28"/>
+          <w:lang w:val="en-US" w:eastAsia="zh-CN" w:bidi="ar"/>
+        </w:rPr>
+        <w:t xml:space="preserve"> </w:t>
+      </w:r>
+      <w:r>
+        <w:rPr>
+          <w:rFonts w:ascii="Times New Roman" w:eastAsia="SourceSansPro-Regular" w:hAnsi="Times New Roman"/>
+          <w:b/>
+          <w:color w:val="231F20"/>
+          <w:sz w:val="28"/>
+          <w:szCs w:val="28"/>
+          <w:u w:val="single"/>
+          <w:lang w:val="en-US" w:eastAsia="zh-CN" w:bidi="ar"/>
+        </w:rPr>
+        <w:t>newsletter</w:t>
+      </w:r>
+      <w:r>
+        <w:rPr>
+          <w:rFonts w:ascii="Times New Roman" w:eastAsia="SourceSansPro-Regular" w:hAnsi="Times New Roman"/>
+          <w:color w:val="231F20"/>
+          <w:sz w:val="28"/>
+          <w:szCs w:val="28"/>
+          <w:lang w:val="en-US" w:eastAsia="zh-CN" w:bidi="ar"/>
+        </w:rPr>
+        <w:t xml:space="preserve"> for parents, which reports on the previous term and tells us about upcoming events.</w:t>
+      </w:r>
+    </w:p>
+    <w:p>
+      <w:pPr>
+        <w:pStyle w:val="a4"/>
+        <w:shd w:val="clear" w:color="auto" w:fill="FFFFFF"/>
+        <w:ind w:left="0"/>
+        <w:rPr>
+          <w:rFonts w:ascii="Times New Roman" w:eastAsia="SourceSansPro-Regular" w:hAnsi="Times New Roman"/>
+          <w:color w:val="231F20"/>
+          <w:sz w:val="28"/>
+          <w:szCs w:val="28"/>
+          <w:lang w:val="en-US" w:eastAsia="zh-CN" w:bidi="ar"/>
+        </w:rPr>
+      </w:pPr>
+    </w:p>
+    <w:p>
+      <w:pPr>
+        <w:pStyle w:val="a4"/>
+        <w:shd w:val="clear" w:color="auto" w:fill="FFFFFF"/>
+        <w:ind w:left="0"/>
+        <w:rPr>
+          <w:rFonts w:ascii="Times New Roman" w:eastAsia="Times New Roman" w:hAnsi="Times New Roman"/>
+          <w:b/>
+          <w:color w:val="000000"/>
+          <w:sz w:val="28"/>
+          <w:szCs w:val="28"/>
+          <w:u w:val="single"/>
+          <w:lang w:val="en-US" w:eastAsia="ru-RU"/>
+        </w:rPr>
+      </w:pPr>
+      <w:r>
+        <w:rPr>
+          <w:rFonts w:ascii="Times New Roman" w:eastAsia="Times New Roman" w:hAnsi="Times New Roman"/>
+          <w:b/>
+          <w:color w:val="000000"/>
+          <w:sz w:val="28"/>
+          <w:szCs w:val="28"/>
+          <w:u w:val="single"/>
+          <w:lang w:val="en-US" w:eastAsia="ru-RU"/>
+        </w:rPr>
+        <w:t xml:space="preserve">Solution </w:t>
+      </w:r>
+      <w:r>
+        <w:rPr>
+          <w:rFonts w:ascii="Times New Roman" w:eastAsia="SourceSansPro-Bold" w:hAnsi="Times New Roman"/>
+          <w:b/>
+          <w:bCs/>
+          <w:color w:val="231F20"/>
+          <w:sz w:val="28"/>
+          <w:szCs w:val="28"/>
+          <w:u w:val="single"/>
+          <w:lang w:val="en-US" w:eastAsia="zh-CN" w:bidi="ar"/>
+        </w:rPr>
+        <w:t xml:space="preserve">Ex-s </w:t>
+      </w:r>
+      <w:r>
+        <w:rPr>
+          <w:rFonts w:ascii="Times New Roman" w:eastAsia="SourceSansPro-Bold" w:hAnsi="Times New Roman"/>
+          <w:b/>
+          <w:bCs/>
+          <w:color w:val="231F20"/>
+          <w:sz w:val="28"/>
+          <w:szCs w:val="28"/>
+          <w:u w:val="single"/>
+          <w:lang w:eastAsia="zh-CN" w:bidi="ar"/>
+        </w:rPr>
+        <w:t>2</w:t>
+      </w:r>
+      <w:r>
+        <w:rPr>
+          <w:rFonts w:ascii="Times New Roman" w:eastAsia="Times New Roman" w:hAnsi="Times New Roman"/>
+          <w:b/>
+          <w:color w:val="000000"/>
+          <w:sz w:val="28"/>
+          <w:szCs w:val="28"/>
+          <w:u w:val="single"/>
+          <w:lang w:val="en-US" w:eastAsia="ru-RU"/>
+        </w:rPr>
+        <w:t>:</w:t>
+      </w:r>
     </w:p>
     <w:p>
       <w:pPr>
@@ -2081,29 +2945,97 @@
           <w:lang w:val="en-US" w:eastAsia="ru-RU"/>
         </w:rPr>
       </w:pPr>
-      <w:r>
+    </w:p>
+    <w:p>
+      <w:pPr>
+        <w:pStyle w:val="a4"/>
+        <w:shd w:val="clear" w:color="auto" w:fill="FFFFFF"/>
+        <w:ind w:left="0"/>
         <w:rPr>
           <w:rFonts w:ascii="Times New Roman" w:eastAsia="Times New Roman" w:hAnsi="Times New Roman"/>
-          <w:b/>
           <w:color w:val="000000"/>
-          <w:sz w:val="24"/>
-          <w:szCs w:val="24"/>
-          <w:u w:val="single"/>
+          <w:sz w:val="28"/>
+          <w:szCs w:val="28"/>
           <w:lang w:val="en-US" w:eastAsia="ru-RU"/>
         </w:rPr>
-        <w:t>Solution</w:t>
-      </w:r>
+      </w:pPr>
       <w:r>
         <w:rPr>
           <w:rFonts w:ascii="Times New Roman" w:eastAsia="Times New Roman" w:hAnsi="Times New Roman"/>
-          <w:b/>
           <w:color w:val="000000"/>
-          <w:sz w:val="24"/>
-          <w:szCs w:val="24"/>
-          <w:u w:val="single"/>
+          <w:sz w:val="28"/>
+          <w:szCs w:val="28"/>
           <w:lang w:val="en-US" w:eastAsia="ru-RU"/>
         </w:rPr>
-        <w:t>:</w:t>
+        <w:t xml:space="preserve">Connected with books: spine, blurb, foreword, </w:t>
+      </w:r>
+      <w:proofErr w:type="gramStart"/>
+      <w:r>
+        <w:rPr>
+          <w:rFonts w:ascii="Times New Roman" w:eastAsia="Times New Roman" w:hAnsi="Times New Roman"/>
+          <w:color w:val="000000"/>
+          <w:sz w:val="28"/>
+          <w:szCs w:val="28"/>
+          <w:lang w:val="en-US" w:eastAsia="ru-RU"/>
+        </w:rPr>
+        <w:t>edition</w:t>
+      </w:r>
+      <w:proofErr w:type="gramEnd"/>
+      <w:r>
+        <w:rPr>
+          <w:rFonts w:ascii="Times New Roman" w:eastAsia="Times New Roman" w:hAnsi="Times New Roman"/>
+          <w:color w:val="000000"/>
+          <w:sz w:val="28"/>
+          <w:szCs w:val="28"/>
+          <w:lang w:val="en-US" w:eastAsia="ru-RU"/>
+        </w:rPr>
+        <w:t>.</w:t>
+      </w:r>
+    </w:p>
+    <w:p>
+      <w:pPr>
+        <w:pStyle w:val="a4"/>
+        <w:shd w:val="clear" w:color="auto" w:fill="FFFFFF"/>
+        <w:ind w:left="0"/>
+        <w:rPr>
+          <w:rFonts w:ascii="Times New Roman" w:eastAsia="Times New Roman" w:hAnsi="Times New Roman"/>
+          <w:color w:val="000000"/>
+          <w:sz w:val="28"/>
+          <w:szCs w:val="28"/>
+          <w:lang w:val="en-US" w:eastAsia="ru-RU"/>
+        </w:rPr>
+      </w:pPr>
+      <w:r>
+        <w:rPr>
+          <w:rFonts w:ascii="Times New Roman" w:eastAsia="Times New Roman" w:hAnsi="Times New Roman"/>
+          <w:color w:val="000000"/>
+          <w:sz w:val="28"/>
+          <w:szCs w:val="28"/>
+          <w:lang w:val="en-US" w:eastAsia="ru-RU"/>
+        </w:rPr>
+        <w:t xml:space="preserve">Connected with magazines: subscription, issue, index, </w:t>
+      </w:r>
+      <w:proofErr w:type="gramStart"/>
+      <w:r>
+        <w:rPr>
+          <w:rFonts w:ascii="Times New Roman" w:eastAsia="Times New Roman" w:hAnsi="Times New Roman"/>
+          <w:color w:val="000000"/>
+          <w:sz w:val="28"/>
+          <w:szCs w:val="28"/>
+          <w:lang w:val="en-US" w:eastAsia="ru-RU"/>
+        </w:rPr>
+        <w:t>quarterly</w:t>
+      </w:r>
+      <w:proofErr w:type="gramEnd"/>
+      <w:r>
+        <w:rPr>
+          <w:rFonts w:ascii="Times New Roman" w:eastAsia="Times New Roman" w:hAnsi="Times New Roman"/>
+          <w:color w:val="000000"/>
+          <w:sz w:val="28"/>
+          <w:szCs w:val="28"/>
+          <w:lang w:val="en-US" w:eastAsia="ru-RU"/>
+        </w:rPr>
+        <w:t>.</w:t>
       </w:r>
     </w:p>
     <w:sectPr>
